--- a/РАБОТА.docx
+++ b/РАБОТА.docx
@@ -51,15 +51,7 @@
           <w:sz w:val="28"/>
           <w:szCs w:val="28"/>
         </w:rPr>
-        <w:t>В</w:t>
-      </w:r>
-      <w:r>
-        <w:rPr>
-          <w:rFonts w:ascii="Times New Roman" w:hAnsi="Times New Roman" w:cs="Times New Roman"/>
-          <w:sz w:val="28"/>
-          <w:szCs w:val="28"/>
-        </w:rPr>
-        <w:t>ведение.</w:t>
+        <w:t>Введение.</w:t>
       </w:r>
     </w:p>
     <w:p>
@@ -79,23 +71,7 @@
           <w:sz w:val="28"/>
           <w:szCs w:val="28"/>
         </w:rPr>
-        <w:t>Наименование предметной области – «</w:t>
-      </w:r>
-      <w:r>
-        <w:rPr>
-          <w:rFonts w:ascii="Times New Roman" w:hAnsi="Times New Roman" w:cs="Times New Roman"/>
-          <w:sz w:val="28"/>
-          <w:szCs w:val="28"/>
-        </w:rPr>
-        <w:t>Гостиница</w:t>
-      </w:r>
-      <w:r>
-        <w:rPr>
-          <w:rFonts w:ascii="Times New Roman" w:hAnsi="Times New Roman" w:cs="Times New Roman"/>
-          <w:sz w:val="28"/>
-          <w:szCs w:val="28"/>
-        </w:rPr>
-        <w:t>».</w:t>
+        <w:t>Наименование предметной области – «Гостиница».</w:t>
       </w:r>
     </w:p>
     <w:p>
@@ -137,27 +113,7 @@
           <w:szCs w:val="28"/>
           <w:lang w:eastAsia="ru-RU"/>
         </w:rPr>
-        <w:t xml:space="preserve">Задачей является отслеживание финансовой стороны работы компании. Деятельность </w:t>
-      </w:r>
-      <w:r>
-        <w:rPr>
-          <w:rFonts w:ascii="Times New Roman" w:eastAsia="Times New Roman" w:hAnsi="Times New Roman" w:cs="Times New Roman"/>
-          <w:color w:val="000000"/>
-          <w:sz w:val="28"/>
-          <w:szCs w:val="28"/>
-          <w:lang w:eastAsia="ru-RU"/>
-        </w:rPr>
-        <w:t>Гостиницы</w:t>
-      </w:r>
-      <w:r>
-        <w:rPr>
-          <w:rFonts w:ascii="Times New Roman" w:eastAsia="Times New Roman" w:hAnsi="Times New Roman" w:cs="Times New Roman"/>
-          <w:color w:val="000000"/>
-          <w:sz w:val="28"/>
-          <w:szCs w:val="28"/>
-          <w:lang w:eastAsia="ru-RU"/>
-        </w:rPr>
-        <w:t xml:space="preserve"> организована следующим образом</w:t>
+        <w:t>Задачей является отслеживание финансовой стороны работы компании. Деятельность Гостиницы организована следующим образом</w:t>
       </w:r>
       <w:r>
         <w:rPr>
@@ -201,23 +157,7 @@
           <w:sz w:val="28"/>
           <w:szCs w:val="28"/>
         </w:rPr>
-        <w:t>О</w:t>
-      </w:r>
-      <w:r>
-        <w:rPr>
-          <w:rFonts w:ascii="Times New Roman" w:hAnsi="Times New Roman" w:cs="Times New Roman"/>
-          <w:sz w:val="28"/>
-          <w:szCs w:val="28"/>
-        </w:rPr>
-        <w:t>снования для разработки</w:t>
-      </w:r>
-      <w:r>
-        <w:rPr>
-          <w:rFonts w:ascii="Times New Roman" w:hAnsi="Times New Roman" w:cs="Times New Roman"/>
-          <w:sz w:val="28"/>
-          <w:szCs w:val="28"/>
-        </w:rPr>
-        <w:t>.</w:t>
+        <w:t>Основания для разработки.</w:t>
       </w:r>
     </w:p>
     <w:p>
@@ -257,23 +197,7 @@
           <w:sz w:val="28"/>
           <w:szCs w:val="28"/>
         </w:rPr>
-        <w:t>Тема разработки – «</w:t>
-      </w:r>
-      <w:r>
-        <w:rPr>
-          <w:rFonts w:ascii="Times New Roman" w:hAnsi="Times New Roman" w:cs="Times New Roman"/>
-          <w:sz w:val="28"/>
-          <w:szCs w:val="28"/>
-        </w:rPr>
-        <w:t>Гостиница</w:t>
-      </w:r>
-      <w:r>
-        <w:rPr>
-          <w:rFonts w:ascii="Times New Roman" w:hAnsi="Times New Roman" w:cs="Times New Roman"/>
-          <w:sz w:val="28"/>
-          <w:szCs w:val="28"/>
-        </w:rPr>
-        <w:t>»</w:t>
+        <w:t>Тема разработки – «Гостиница»</w:t>
       </w:r>
     </w:p>
     <w:p>
@@ -563,6 +487,264 @@
           <w:szCs w:val="28"/>
         </w:rPr>
         <w:t>при обнаружении ошибки система не приводила к аварийной остановке.</w:t>
+      </w:r>
+      <w:r>
+        <w:rPr>
+          <w:rFonts w:ascii="Times New Roman" w:hAnsi="Times New Roman" w:cs="Times New Roman"/>
+          <w:sz w:val="28"/>
+          <w:szCs w:val="28"/>
+        </w:rPr>
+        <w:br/>
+      </w:r>
+      <w:r>
+        <w:rPr>
+          <w:rFonts w:ascii="Times New Roman" w:hAnsi="Times New Roman" w:cs="Times New Roman"/>
+          <w:sz w:val="28"/>
+          <w:szCs w:val="28"/>
+        </w:rPr>
+        <w:br/>
+        <w:t>Требования к системным требованиям ПК</w:t>
+      </w:r>
+      <w:r>
+        <w:rPr>
+          <w:rFonts w:ascii="Times New Roman" w:hAnsi="Times New Roman" w:cs="Times New Roman"/>
+          <w:sz w:val="28"/>
+          <w:szCs w:val="28"/>
+        </w:rPr>
+        <w:t>:</w:t>
+      </w:r>
+      <w:r>
+        <w:rPr>
+          <w:rFonts w:ascii="Times New Roman" w:hAnsi="Times New Roman" w:cs="Times New Roman"/>
+          <w:sz w:val="28"/>
+          <w:szCs w:val="28"/>
+        </w:rPr>
+        <w:br/>
+      </w:r>
+      <w:r>
+        <w:rPr>
+          <w:rFonts w:ascii="Times New Roman" w:hAnsi="Times New Roman" w:cs="Times New Roman"/>
+          <w:sz w:val="28"/>
+          <w:szCs w:val="28"/>
+        </w:rPr>
+        <w:br/>
+      </w:r>
+      <w:r>
+        <w:rPr>
+          <w:rFonts w:ascii="Times New Roman" w:hAnsi="Times New Roman" w:cs="Times New Roman"/>
+          <w:sz w:val="28"/>
+          <w:szCs w:val="28"/>
+        </w:rPr>
+        <w:t>ОЗУ</w:t>
+      </w:r>
+      <w:r>
+        <w:rPr>
+          <w:rFonts w:ascii="Times New Roman" w:hAnsi="Times New Roman" w:cs="Times New Roman"/>
+          <w:sz w:val="28"/>
+          <w:szCs w:val="28"/>
+        </w:rPr>
+        <w:t>:</w:t>
+      </w:r>
+      <w:r>
+        <w:rPr>
+          <w:rFonts w:ascii="Times New Roman" w:hAnsi="Times New Roman" w:cs="Times New Roman"/>
+          <w:sz w:val="28"/>
+          <w:szCs w:val="28"/>
+        </w:rPr>
+        <w:t xml:space="preserve"> 256 Мб</w:t>
+      </w:r>
+      <w:r>
+        <w:rPr>
+          <w:rFonts w:ascii="Times New Roman" w:hAnsi="Times New Roman" w:cs="Times New Roman"/>
+          <w:sz w:val="28"/>
+          <w:szCs w:val="28"/>
+        </w:rPr>
+        <w:br/>
+        <w:t>Свободная память</w:t>
+      </w:r>
+      <w:r>
+        <w:rPr>
+          <w:rFonts w:ascii="Times New Roman" w:hAnsi="Times New Roman" w:cs="Times New Roman"/>
+          <w:sz w:val="28"/>
+          <w:szCs w:val="28"/>
+        </w:rPr>
+        <w:t>:</w:t>
+      </w:r>
+      <w:r>
+        <w:rPr>
+          <w:rFonts w:ascii="Times New Roman" w:hAnsi="Times New Roman" w:cs="Times New Roman"/>
+          <w:sz w:val="28"/>
+          <w:szCs w:val="28"/>
+        </w:rPr>
+        <w:t xml:space="preserve"> 750Мб</w:t>
+      </w:r>
+      <w:r>
+        <w:rPr>
+          <w:rFonts w:ascii="Times New Roman" w:hAnsi="Times New Roman" w:cs="Times New Roman"/>
+          <w:sz w:val="28"/>
+          <w:szCs w:val="28"/>
+        </w:rPr>
+        <w:br/>
+      </w:r>
+      <w:r>
+        <w:rPr>
+          <w:rFonts w:ascii="Times New Roman" w:hAnsi="Times New Roman" w:cs="Times New Roman"/>
+          <w:sz w:val="28"/>
+          <w:szCs w:val="28"/>
+        </w:rPr>
+        <w:t>Процессор</w:t>
+      </w:r>
+      <w:r>
+        <w:rPr>
+          <w:rFonts w:ascii="Times New Roman" w:hAnsi="Times New Roman" w:cs="Times New Roman"/>
+          <w:sz w:val="28"/>
+          <w:szCs w:val="28"/>
+        </w:rPr>
+        <w:t xml:space="preserve">: </w:t>
+      </w:r>
+      <w:proofErr w:type="spellStart"/>
+      <w:r>
+        <w:rPr>
+          <w:rFonts w:ascii="Times New Roman" w:hAnsi="Times New Roman" w:cs="Times New Roman"/>
+          <w:sz w:val="28"/>
+          <w:szCs w:val="28"/>
+        </w:rPr>
+        <w:t>intel</w:t>
+      </w:r>
+      <w:proofErr w:type="spellEnd"/>
+      <w:r>
+        <w:rPr>
+          <w:rFonts w:ascii="Times New Roman" w:hAnsi="Times New Roman" w:cs="Times New Roman"/>
+          <w:sz w:val="28"/>
+          <w:szCs w:val="28"/>
+        </w:rPr>
+        <w:t xml:space="preserve"> </w:t>
+      </w:r>
+      <w:proofErr w:type="spellStart"/>
+      <w:r>
+        <w:rPr>
+          <w:rFonts w:ascii="Times New Roman" w:hAnsi="Times New Roman" w:cs="Times New Roman"/>
+          <w:sz w:val="28"/>
+          <w:szCs w:val="28"/>
+        </w:rPr>
+        <w:t>pentium</w:t>
+      </w:r>
+      <w:proofErr w:type="spellEnd"/>
+      <w:r>
+        <w:rPr>
+          <w:rFonts w:ascii="Times New Roman" w:hAnsi="Times New Roman" w:cs="Times New Roman"/>
+          <w:sz w:val="28"/>
+          <w:szCs w:val="28"/>
+        </w:rPr>
+        <w:t xml:space="preserve"> </w:t>
+      </w:r>
+      <w:proofErr w:type="spellStart"/>
+      <w:r>
+        <w:rPr>
+          <w:rFonts w:ascii="Times New Roman" w:hAnsi="Times New Roman" w:cs="Times New Roman"/>
+          <w:sz w:val="28"/>
+          <w:szCs w:val="28"/>
+        </w:rPr>
+        <w:t>silver</w:t>
+      </w:r>
+      <w:proofErr w:type="spellEnd"/>
+      <w:r>
+        <w:rPr>
+          <w:rFonts w:ascii="Times New Roman" w:hAnsi="Times New Roman" w:cs="Times New Roman"/>
+          <w:sz w:val="28"/>
+          <w:szCs w:val="28"/>
+        </w:rPr>
+        <w:t xml:space="preserve"> n5030</w:t>
+      </w:r>
+      <w:r>
+        <w:rPr>
+          <w:rFonts w:ascii="Times New Roman" w:hAnsi="Times New Roman" w:cs="Times New Roman"/>
+          <w:sz w:val="28"/>
+          <w:szCs w:val="28"/>
+        </w:rPr>
+        <w:t>;</w:t>
+      </w:r>
+      <w:r>
+        <w:rPr>
+          <w:rFonts w:ascii="Times New Roman" w:hAnsi="Times New Roman" w:cs="Times New Roman"/>
+          <w:sz w:val="28"/>
+          <w:szCs w:val="28"/>
+        </w:rPr>
+        <w:t xml:space="preserve"> </w:t>
+      </w:r>
+      <w:r>
+        <w:rPr>
+          <w:rFonts w:ascii="Times New Roman" w:hAnsi="Times New Roman" w:cs="Times New Roman"/>
+          <w:sz w:val="28"/>
+          <w:szCs w:val="28"/>
+        </w:rPr>
+        <w:t>AMD Athlon</w:t>
+      </w:r>
+      <w:r>
+        <w:rPr>
+          <w:rFonts w:ascii="Times New Roman" w:hAnsi="Times New Roman" w:cs="Times New Roman"/>
+          <w:sz w:val="28"/>
+          <w:szCs w:val="28"/>
+        </w:rPr>
+        <w:br/>
+      </w:r>
+      <w:r>
+        <w:rPr>
+          <w:rFonts w:ascii="Times New Roman" w:hAnsi="Times New Roman" w:cs="Times New Roman"/>
+          <w:sz w:val="28"/>
+          <w:szCs w:val="28"/>
+        </w:rPr>
+        <w:t>Операционная система</w:t>
+      </w:r>
+      <w:r>
+        <w:rPr>
+          <w:rFonts w:ascii="Times New Roman" w:hAnsi="Times New Roman" w:cs="Times New Roman"/>
+          <w:sz w:val="28"/>
+          <w:szCs w:val="28"/>
+        </w:rPr>
+        <w:t>:</w:t>
+      </w:r>
+      <w:r>
+        <w:rPr>
+          <w:rFonts w:ascii="Times New Roman" w:hAnsi="Times New Roman" w:cs="Times New Roman"/>
+          <w:sz w:val="28"/>
+          <w:szCs w:val="28"/>
+        </w:rPr>
+        <w:t xml:space="preserve"> не ниже </w:t>
+      </w:r>
+      <w:r>
+        <w:rPr>
+          <w:rFonts w:ascii="Times New Roman" w:hAnsi="Times New Roman" w:cs="Times New Roman"/>
+          <w:sz w:val="28"/>
+          <w:szCs w:val="28"/>
+          <w:lang w:val="en-US"/>
+        </w:rPr>
+        <w:t>Windows</w:t>
+      </w:r>
+      <w:r>
+        <w:rPr>
+          <w:rFonts w:ascii="Times New Roman" w:hAnsi="Times New Roman" w:cs="Times New Roman"/>
+          <w:sz w:val="28"/>
+          <w:szCs w:val="28"/>
+        </w:rPr>
+        <w:t xml:space="preserve"> </w:t>
+      </w:r>
+      <w:r>
+        <w:rPr>
+          <w:rFonts w:ascii="Times New Roman" w:hAnsi="Times New Roman" w:cs="Times New Roman"/>
+          <w:sz w:val="28"/>
+          <w:szCs w:val="28"/>
+          <w:lang w:val="en-US"/>
+        </w:rPr>
+        <w:t>XP</w:t>
+      </w:r>
+      <w:r>
+        <w:rPr>
+          <w:rFonts w:ascii="Times New Roman" w:hAnsi="Times New Roman" w:cs="Times New Roman"/>
+          <w:sz w:val="28"/>
+          <w:szCs w:val="28"/>
+        </w:rPr>
+        <w:br/>
       </w:r>
     </w:p>
     <w:sectPr>
@@ -573,6 +755,56 @@
     </w:sectPr>
   </w:body>
 </w:document>
+</file>
+
+<file path=word/endnotes.xml><?xml version="1.0" encoding="utf-8"?>
+<w:endnotes xmlns:wpc="http://schemas.microsoft.com/office/word/2010/wordprocessingCanvas" xmlns:cx="http://schemas.microsoft.com/office/drawing/2014/chartex" xmlns:cx1="http://schemas.microsoft.com/office/drawing/2015/9/8/chartex" xmlns:cx2="http://schemas.microsoft.com/office/drawing/2015/10/21/chartex" xmlns:cx3="http://schemas.microsoft.com/office/drawing/2016/5/9/chartex" xmlns:cx4="http://schemas.microsoft.com/office/drawing/2016/5/10/chartex" xmlns:cx5="http://schemas.microsoft.com/office/drawing/2016/5/11/chartex" xmlns:cx6="http://schemas.microsoft.com/office/drawing/2016/5/12/chartex" xmlns:cx7="http://schemas.microsoft.com/office/drawing/2016/5/13/chartex" xmlns:cx8="http://schemas.microsoft.com/office/drawing/2016/5/14/chartex" xmlns:mc="http://schemas.openxmlformats.org/markup-compatibility/2006" xmlns:aink="http://schemas.microsoft.com/office/drawing/2016/ink" xmlns:am3d="http://schemas.microsoft.com/office/drawing/2017/model3d" xmlns:o="urn:schemas-microsoft-com:office:office" xmlns:oel="http://schemas.microsoft.com/office/2019/extlst" xmlns:r="http://schemas.openxmlformats.org/officeDocument/2006/relationships" xmlns:m="http://schemas.openxmlformats.org/officeDocument/2006/math" xmlns:v="urn:schemas-microsoft-com:vml" xmlns:wp14="http://schemas.microsoft.com/office/word/2010/wordprocessingDrawing" xmlns:wp="http://schemas.openxmlformats.org/drawingml/2006/wordprocessingDrawing" xmlns:w10="urn:schemas-microsoft-com:office:word" xmlns:w="http://schemas.openxmlformats.org/wordprocessingml/2006/main" xmlns:w14="http://schemas.microsoft.com/office/word/2010/wordml" xmlns:w15="http://schemas.microsoft.com/office/word/2012/wordml" xmlns:w16cex="http://schemas.microsoft.com/office/word/2018/wordml/cex" xmlns:w16cid="http://schemas.microsoft.com/office/word/2016/wordml/cid" xmlns:w16="http://schemas.microsoft.com/office/word/2018/wordml" xmlns:w16sdtdh="http://schemas.microsoft.com/office/word/2020/wordml/sdtdatahash" xmlns:w16se="http://schemas.microsoft.com/office/word/2015/wordml/symex" xmlns:wpg="http://schemas.microsoft.com/office/word/2010/wordprocessingGroup" xmlns:wpi="http://schemas.microsoft.com/office/word/2010/wordprocessingInk" xmlns:wne="http://schemas.microsoft.com/office/word/2006/wordml" xmlns:wps="http://schemas.microsoft.com/office/word/2010/wordprocessingShape" mc:Ignorable="w14 w15 w16se w16cid w16 w16cex w16sdtdh wp14">
+  <w:endnote w:type="separator" w:id="-1">
+    <w:p>
+      <w:pPr>
+        <w:spacing w:after="0" w:line="240" w:lineRule="auto"/>
+      </w:pPr>
+      <w:r>
+        <w:separator/>
+      </w:r>
+    </w:p>
+  </w:endnote>
+  <w:endnote w:type="continuationSeparator" w:id="0">
+    <w:p>
+      <w:pPr>
+        <w:spacing w:after="0" w:line="240" w:lineRule="auto"/>
+      </w:pPr>
+      <w:r>
+        <w:continuationSeparator/>
+      </w:r>
+    </w:p>
+  </w:endnote>
+</w:endnotes>
+</file>
+
+<file path=word/footnotes.xml><?xml version="1.0" encoding="utf-8"?>
+<w:footnotes xmlns:wpc="http://schemas.microsoft.com/office/word/2010/wordprocessingCanvas" xmlns:cx="http://schemas.microsoft.com/office/drawing/2014/chartex" xmlns:cx1="http://schemas.microsoft.com/office/drawing/2015/9/8/chartex" xmlns:cx2="http://schemas.microsoft.com/office/drawing/2015/10/21/chartex" xmlns:cx3="http://schemas.microsoft.com/office/drawing/2016/5/9/chartex" xmlns:cx4="http://schemas.microsoft.com/office/drawing/2016/5/10/chartex" xmlns:cx5="http://schemas.microsoft.com/office/drawing/2016/5/11/chartex" xmlns:cx6="http://schemas.microsoft.com/office/drawing/2016/5/12/chartex" xmlns:cx7="http://schemas.microsoft.com/office/drawing/2016/5/13/chartex" xmlns:cx8="http://schemas.microsoft.com/office/drawing/2016/5/14/chartex" xmlns:mc="http://schemas.openxmlformats.org/markup-compatibility/2006" xmlns:aink="http://schemas.microsoft.com/office/drawing/2016/ink" xmlns:am3d="http://schemas.microsoft.com/office/drawing/2017/model3d" xmlns:o="urn:schemas-microsoft-com:office:office" xmlns:oel="http://schemas.microsoft.com/office/2019/extlst" xmlns:r="http://schemas.openxmlformats.org/officeDocument/2006/relationships" xmlns:m="http://schemas.openxmlformats.org/officeDocument/2006/math" xmlns:v="urn:schemas-microsoft-com:vml" xmlns:wp14="http://schemas.microsoft.com/office/word/2010/wordprocessingDrawing" xmlns:wp="http://schemas.openxmlformats.org/drawingml/2006/wordprocessingDrawing" xmlns:w10="urn:schemas-microsoft-com:office:word" xmlns:w="http://schemas.openxmlformats.org/wordprocessingml/2006/main" xmlns:w14="http://schemas.microsoft.com/office/word/2010/wordml" xmlns:w15="http://schemas.microsoft.com/office/word/2012/wordml" xmlns:w16cex="http://schemas.microsoft.com/office/word/2018/wordml/cex" xmlns:w16cid="http://schemas.microsoft.com/office/word/2016/wordml/cid" xmlns:w16="http://schemas.microsoft.com/office/word/2018/wordml" xmlns:w16sdtdh="http://schemas.microsoft.com/office/word/2020/wordml/sdtdatahash" xmlns:w16se="http://schemas.microsoft.com/office/word/2015/wordml/symex" xmlns:wpg="http://schemas.microsoft.com/office/word/2010/wordprocessingGroup" xmlns:wpi="http://schemas.microsoft.com/office/word/2010/wordprocessingInk" xmlns:wne="http://schemas.microsoft.com/office/word/2006/wordml" xmlns:wps="http://schemas.microsoft.com/office/word/2010/wordprocessingShape" mc:Ignorable="w14 w15 w16se w16cid w16 w16cex w16sdtdh wp14">
+  <w:footnote w:type="separator" w:id="-1">
+    <w:p>
+      <w:pPr>
+        <w:spacing w:after="0" w:line="240" w:lineRule="auto"/>
+      </w:pPr>
+      <w:r>
+        <w:separator/>
+      </w:r>
+    </w:p>
+  </w:footnote>
+  <w:footnote w:type="continuationSeparator" w:id="0">
+    <w:p>
+      <w:pPr>
+        <w:spacing w:after="0" w:line="240" w:lineRule="auto"/>
+      </w:pPr>
+      <w:r>
+        <w:continuationSeparator/>
+      </w:r>
+    </w:p>
+  </w:footnote>
+</w:footnotes>
 </file>
 
 <file path=word/numbering.xml><?xml version="1.0" encoding="utf-8"?>
@@ -2223,6 +2455,58 @@
       <w:szCs w:val="32"/>
     </w:rPr>
   </w:style>
+  <w:style w:type="character" w:styleId="a4">
+    <w:name w:val="line number"/>
+    <w:basedOn w:val="a0"/>
+    <w:uiPriority w:val="99"/>
+    <w:semiHidden/>
+    <w:unhideWhenUsed/>
+    <w:rsid w:val="00B00E6F"/>
+  </w:style>
+  <w:style w:type="paragraph" w:styleId="a5">
+    <w:name w:val="header"/>
+    <w:basedOn w:val="a"/>
+    <w:link w:val="a6"/>
+    <w:uiPriority w:val="99"/>
+    <w:unhideWhenUsed/>
+    <w:rsid w:val="00B00E6F"/>
+    <w:pPr>
+      <w:tabs>
+        <w:tab w:val="center" w:pos="4677"/>
+        <w:tab w:val="right" w:pos="9355"/>
+      </w:tabs>
+      <w:spacing w:after="0" w:line="240" w:lineRule="auto"/>
+    </w:pPr>
+  </w:style>
+  <w:style w:type="character" w:customStyle="1" w:styleId="a6">
+    <w:name w:val="Верхний колонтитул Знак"/>
+    <w:basedOn w:val="a0"/>
+    <w:link w:val="a5"/>
+    <w:uiPriority w:val="99"/>
+    <w:rsid w:val="00B00E6F"/>
+  </w:style>
+  <w:style w:type="paragraph" w:styleId="a7">
+    <w:name w:val="footer"/>
+    <w:basedOn w:val="a"/>
+    <w:link w:val="a8"/>
+    <w:uiPriority w:val="99"/>
+    <w:unhideWhenUsed/>
+    <w:rsid w:val="00B00E6F"/>
+    <w:pPr>
+      <w:tabs>
+        <w:tab w:val="center" w:pos="4677"/>
+        <w:tab w:val="right" w:pos="9355"/>
+      </w:tabs>
+      <w:spacing w:after="0" w:line="240" w:lineRule="auto"/>
+    </w:pPr>
+  </w:style>
+  <w:style w:type="character" w:customStyle="1" w:styleId="a8">
+    <w:name w:val="Нижний колонтитул Знак"/>
+    <w:basedOn w:val="a0"/>
+    <w:link w:val="a7"/>
+    <w:uiPriority w:val="99"/>
+    <w:rsid w:val="00B00E6F"/>
+  </w:style>
 </w:styles>
 </file>
 
@@ -2519,4 +2803,16 @@
     </a:ext>
   </a:extLst>
 </a:theme>
+</file>
+
+<file path=customXml/item1.xml><?xml version="1.0" encoding="utf-8"?>
+<b:Sources xmlns:b="http://schemas.openxmlformats.org/officeDocument/2006/bibliography" xmlns="http://schemas.openxmlformats.org/officeDocument/2006/bibliography" SelectedStyle="\APASixthEditionOfficeOnline.xsl" StyleName="APA" Version="6"/>
+</file>
+
+<file path=customXml/itemProps1.xml><?xml version="1.0" encoding="utf-8"?>
+<ds:datastoreItem xmlns:ds="http://schemas.openxmlformats.org/officeDocument/2006/customXml" ds:itemID="{152A731C-4E99-4479-AFEC-D6B6B4BCCC2A}">
+  <ds:schemaRefs>
+    <ds:schemaRef ds:uri="http://schemas.openxmlformats.org/officeDocument/2006/bibliography"/>
+  </ds:schemaRefs>
+</ds:datastoreItem>
 </file>